--- a/98-Documentatie/ApplicatieBeheer.docx
+++ b/98-Documentatie/ApplicatieBeheer.docx
@@ -1,14 +1,78 @@
 
 <file path=word/document.xml><?xml version="1.0" encoding="utf-8"?>
-<w:document xmlns:wpc="http://schemas.microsoft.com/office/word/2010/wordprocessingCanvas" xmlns:mc="http://schemas.openxmlformats.org/markup-compatibility/2006" xmlns:o="urn:schemas-microsoft-com:office:office" xmlns:r="http://schemas.openxmlformats.org/officeDocument/2006/relationships" xmlns:m="http://schemas.openxmlformats.org/officeDocument/2006/math" xmlns:v="urn:schemas-microsoft-com:vml" xmlns:wp14="http://schemas.microsoft.com/office/word/2010/wordprocessingDrawing" xmlns:wp="http://schemas.openxmlformats.org/drawingml/2006/wordprocessingDrawing" xmlns:w10="urn:schemas-microsoft-com:office:word" xmlns:w="http://schemas.openxmlformats.org/wordprocessingml/2006/main" xmlns:w14="http://schemas.microsoft.com/office/word/2010/wordml" xmlns:w15="http://schemas.microsoft.com/office/word/2012/wordml" xmlns:wpg="http://schemas.microsoft.com/office/word/2010/wordprocessingGroup" xmlns:wpi="http://schemas.microsoft.com/office/word/2010/wordprocessingInk" xmlns:wne="http://schemas.microsoft.com/office/word/2006/wordml" xmlns:wps="http://schemas.microsoft.com/office/word/2010/wordprocessingShape" mc:Ignorable="w14 w15 wp14">
+<w:document xmlns:wpc="http://schemas.microsoft.com/office/word/2010/wordprocessingCanvas" xmlns:cx="http://schemas.microsoft.com/office/drawing/2014/chartex" xmlns:cx1="http://schemas.microsoft.com/office/drawing/2015/9/8/chartex" xmlns:mc="http://schemas.openxmlformats.org/markup-compatibility/2006" xmlns:o="urn:schemas-microsoft-com:office:office" xmlns:r="http://schemas.openxmlformats.org/officeDocument/2006/relationships" xmlns:m="http://schemas.openxmlformats.org/officeDocument/2006/math" xmlns:v="urn:schemas-microsoft-com:vml" xmlns:wp14="http://schemas.microsoft.com/office/word/2010/wordprocessingDrawing" xmlns:wp="http://schemas.openxmlformats.org/drawingml/2006/wordprocessingDrawing" xmlns:w10="urn:schemas-microsoft-com:office:word" xmlns:w="http://schemas.openxmlformats.org/wordprocessingml/2006/main" xmlns:w14="http://schemas.microsoft.com/office/word/2010/wordml" xmlns:w15="http://schemas.microsoft.com/office/word/2012/wordml" xmlns:w16se="http://schemas.microsoft.com/office/word/2015/wordml/symex" xmlns:wpg="http://schemas.microsoft.com/office/word/2010/wordprocessingGroup" xmlns:wpi="http://schemas.microsoft.com/office/word/2010/wordprocessingInk" xmlns:wne="http://schemas.microsoft.com/office/word/2006/wordml" xmlns:wps="http://schemas.microsoft.com/office/word/2010/wordprocessingShape" mc:Ignorable="w14 w15 w16se wp14">
   <w:body>
+    <w:p>
+      <w:pPr>
+        <w:pStyle w:val="Heading1"/>
+      </w:pPr>
+      <w:r>
+        <w:t>Applicatie</w:t>
+      </w:r>
+      <w:r>
+        <w:t xml:space="preserve"> beheer</w:t>
+      </w:r>
+      <w:r>
+        <w:t xml:space="preserve"> </w:t>
+      </w:r>
+      <w:proofErr w:type="spellStart"/>
+      <w:r>
+        <w:t>Caespi</w:t>
+      </w:r>
+      <w:proofErr w:type="spellEnd"/>
+    </w:p>
+    <w:p>
+      <w:r>
+        <w:t>In dit document staa</w:t>
+      </w:r>
+      <w:r>
+        <w:t>n</w:t>
+      </w:r>
+      <w:r>
+        <w:t xml:space="preserve"> </w:t>
+      </w:r>
+      <w:r>
+        <w:t>de genomen afwegingen en ontwerpen die zijn gemaakt naast de gekozen SOA -Architectuur.</w:t>
+      </w:r>
+    </w:p>
+    <w:p>
+      <w:r>
+        <w:t>In de toekomst komen de klantgegevens mogelijk in het CRM-pakket. Dit betekend dat de business server gesplitst zou moeten worden. Hierbij zouden de klantgegevens in een nieuwe business server moeten komen.</w:t>
+      </w:r>
+    </w:p>
+    <w:p>
+      <w:r>
+        <w:t xml:space="preserve">In ons ontwerp is hier rekening bij gehouden door de databases te scheiden. Er is nu een database voor de voertuiggegevens en een database voor de klantgegevens. De </w:t>
+      </w:r>
+      <w:proofErr w:type="spellStart"/>
+      <w:r>
+        <w:t>BsVoertuigEnKlantbeheer</w:t>
+      </w:r>
+      <w:proofErr w:type="spellEnd"/>
+      <w:r>
+        <w:t xml:space="preserve"> communiceert met beide databases. Dit is zo opgezet dat de klantgegevens makkelijk is een nieuwe business service kunnen worden geplaatst.</w:t>
+      </w:r>
+    </w:p>
+    <w:p>
+      <w:r>
+        <w:t xml:space="preserve">In de services worden de technische fouten gelogd door het log4net </w:t>
+      </w:r>
+      <w:proofErr w:type="spellStart"/>
+      <w:r>
+        <w:t>framework</w:t>
+      </w:r>
+      <w:proofErr w:type="spellEnd"/>
+      <w:r>
+        <w:t>.</w:t>
+      </w:r>
+    </w:p>
     <w:p>
       <w:bookmarkStart w:id="0" w:name="_GoBack"/>
       <w:bookmarkEnd w:id="0"/>
     </w:p>
     <w:sectPr>
       <w:pgSz w:w="11906" w:h="16838"/>
-      <w:pgMar w:top="1440" w:right="1440" w:bottom="1440" w:left="1440" w:header="708" w:footer="708" w:gutter="0"/>
+      <w:pgMar w:top="1417" w:right="1417" w:bottom="1417" w:left="1417" w:header="708" w:footer="708" w:gutter="0"/>
       <w:cols w:space="708"/>
       <w:docGrid w:linePitch="360"/>
     </w:sectPr>
@@ -17,7 +81,7 @@
 </file>
 
 <file path=word/styles.xml><?xml version="1.0" encoding="utf-8"?>
-<w:styles xmlns:mc="http://schemas.openxmlformats.org/markup-compatibility/2006" xmlns:r="http://schemas.openxmlformats.org/officeDocument/2006/relationships" xmlns:w="http://schemas.openxmlformats.org/wordprocessingml/2006/main" xmlns:w14="http://schemas.microsoft.com/office/word/2010/wordml" xmlns:w15="http://schemas.microsoft.com/office/word/2012/wordml" mc:Ignorable="w14 w15">
+<w:styles xmlns:mc="http://schemas.openxmlformats.org/markup-compatibility/2006" xmlns:r="http://schemas.openxmlformats.org/officeDocument/2006/relationships" xmlns:w="http://schemas.openxmlformats.org/wordprocessingml/2006/main" xmlns:w14="http://schemas.microsoft.com/office/word/2010/wordml" xmlns:w15="http://schemas.microsoft.com/office/word/2012/wordml" xmlns:w16se="http://schemas.microsoft.com/office/word/2015/wordml/symex" mc:Ignorable="w14 w15 w16se">
   <w:docDefaults>
     <w:rPrDefault>
       <w:rPr>
@@ -406,17 +470,39 @@
     <w:lsdException w:name="List Table 6 Colorful Accent 6" w:uiPriority="51"/>
     <w:lsdException w:name="List Table 7 Colorful Accent 6" w:uiPriority="52"/>
   </w:latentStyles>
-  <w:style w:type="paragraph" w:default="1" w:styleId="Standaard">
+  <w:style w:type="paragraph" w:default="1" w:styleId="Normal">
     <w:name w:val="Normal"/>
     <w:qFormat/>
+    <w:rsid w:val="00DF5548"/>
   </w:style>
-  <w:style w:type="character" w:default="1" w:styleId="Standaardalinea-lettertype">
+  <w:style w:type="paragraph" w:styleId="Heading1">
+    <w:name w:val="heading 1"/>
+    <w:basedOn w:val="Normal"/>
+    <w:next w:val="Normal"/>
+    <w:link w:val="Heading1Char"/>
+    <w:uiPriority w:val="9"/>
+    <w:qFormat/>
+    <w:rsid w:val="00DF5548"/>
+    <w:pPr>
+      <w:keepNext/>
+      <w:keepLines/>
+      <w:spacing w:before="240" w:after="0"/>
+      <w:outlineLvl w:val="0"/>
+    </w:pPr>
+    <w:rPr>
+      <w:rFonts w:asciiTheme="majorHAnsi" w:eastAsiaTheme="majorEastAsia" w:hAnsiTheme="majorHAnsi" w:cstheme="majorBidi"/>
+      <w:color w:val="2E74B5" w:themeColor="accent1" w:themeShade="BF"/>
+      <w:sz w:val="32"/>
+      <w:szCs w:val="32"/>
+    </w:rPr>
+  </w:style>
+  <w:style w:type="character" w:default="1" w:styleId="DefaultParagraphFont">
     <w:name w:val="Default Paragraph Font"/>
     <w:uiPriority w:val="1"/>
     <w:semiHidden/>
     <w:unhideWhenUsed/>
   </w:style>
-  <w:style w:type="table" w:default="1" w:styleId="Standaardtabel">
+  <w:style w:type="table" w:default="1" w:styleId="TableNormal">
     <w:name w:val="Normal Table"/>
     <w:uiPriority w:val="99"/>
     <w:semiHidden/>
@@ -431,11 +517,24 @@
       </w:tblCellMar>
     </w:tblPr>
   </w:style>
-  <w:style w:type="numbering" w:default="1" w:styleId="Geenlijst">
+  <w:style w:type="numbering" w:default="1" w:styleId="NoList">
     <w:name w:val="No List"/>
     <w:uiPriority w:val="99"/>
     <w:semiHidden/>
     <w:unhideWhenUsed/>
+  </w:style>
+  <w:style w:type="character" w:customStyle="1" w:styleId="Heading1Char">
+    <w:name w:val="Heading 1 Char"/>
+    <w:basedOn w:val="DefaultParagraphFont"/>
+    <w:link w:val="Heading1"/>
+    <w:uiPriority w:val="9"/>
+    <w:rsid w:val="00DF5548"/>
+    <w:rPr>
+      <w:rFonts w:asciiTheme="majorHAnsi" w:eastAsiaTheme="majorEastAsia" w:hAnsiTheme="majorHAnsi" w:cstheme="majorBidi"/>
+      <w:color w:val="2E74B5" w:themeColor="accent1" w:themeShade="BF"/>
+      <w:sz w:val="32"/>
+      <w:szCs w:val="32"/>
+    </w:rPr>
   </w:style>
 </w:styles>
 </file>
